--- a/final/Resumo_G01_IVIew_PS1718.docx
+++ b/final/Resumo_G01_IVIew_PS1718.docx
@@ -4,22 +4,22 @@
   <w:body>
     <w:p>
       <w:pPr>
-        <w:spacing w:after="0" w:line="360" w:lineRule="auto"/>
-        <w:ind w:firstLine="357"/>
-        <w:jc w:val="both"/>
-        <w:rPr>
-          <w:rFonts w:ascii="Times New Roman" w:eastAsia="Calibri" w:hAnsi="Times New Roman" w:cs="Times New Roman"/>
+        <w:jc w:val="center"/>
+        <w:rPr>
+          <w:b/>
+          <w:bCs/>
+          <w:sz w:val="36"/>
+          <w:szCs w:val="28"/>
         </w:rPr>
       </w:pPr>
       <w:bookmarkStart w:id="0" w:name="_Toc519363077"/>
       <w:r>
         <w:rPr>
-          <w:rFonts w:ascii="Times New Roman" w:eastAsia="Calibri" w:hAnsi="Times New Roman" w:cs="Times New Roman"/>
           <w:noProof/>
           <w:lang w:eastAsia="pt-PT"/>
         </w:rPr>
         <w:drawing>
-          <wp:inline distT="0" distB="0" distL="0" distR="0" wp14:anchorId="04A18492" wp14:editId="43678E0F">
+          <wp:inline distT="0" distB="0" distL="0" distR="0" wp14:anchorId="6841AE5F" wp14:editId="3ACB4EC0">
             <wp:extent cx="1828800" cy="1080000"/>
             <wp:effectExtent l="0" t="0" r="0" b="6350"/>
             <wp:docPr id="16" name="Picture 1"/>
@@ -70,66 +70,77 @@
     </w:p>
     <w:p>
       <w:pPr>
-        <w:spacing w:after="0" w:line="360" w:lineRule="auto"/>
-        <w:ind w:firstLine="357"/>
-        <w:jc w:val="both"/>
-        <w:rPr>
-          <w:rFonts w:ascii="Times New Roman" w:eastAsia="Calibri" w:hAnsi="Times New Roman" w:cs="Times New Roman"/>
-        </w:rPr>
-      </w:pPr>
-    </w:p>
-    <w:p>
-      <w:pPr>
-        <w:spacing w:after="0" w:line="360" w:lineRule="auto"/>
-        <w:ind w:firstLine="357"/>
-        <w:jc w:val="both"/>
-        <w:rPr>
-          <w:rFonts w:ascii="Times New Roman" w:eastAsia="Calibri" w:hAnsi="Times New Roman" w:cs="Times New Roman"/>
-        </w:rPr>
-      </w:pPr>
-    </w:p>
-    <w:p>
-      <w:pPr>
-        <w:spacing w:after="0" w:line="360" w:lineRule="auto"/>
-        <w:ind w:firstLine="357"/>
-        <w:jc w:val="both"/>
-        <w:rPr>
-          <w:rFonts w:ascii="Times New Roman" w:eastAsia="Calibri" w:hAnsi="Times New Roman" w:cs="Times New Roman"/>
-        </w:rPr>
-      </w:pPr>
-    </w:p>
-    <w:p>
-      <w:pPr>
-        <w:spacing w:after="0" w:line="360" w:lineRule="auto"/>
-        <w:ind w:firstLine="357"/>
         <w:jc w:val="center"/>
         <w:rPr>
-          <w:rFonts w:ascii="Times New Roman" w:eastAsia="Calibri" w:hAnsi="Times New Roman" w:cs="Times New Roman"/>
+          <w:sz w:val="24"/>
+          <w:szCs w:val="20"/>
+        </w:rPr>
+      </w:pPr>
+      <w:r>
+        <w:rPr>
+          <w:b/>
+          <w:bCs/>
+          <w:sz w:val="36"/>
+          <w:szCs w:val="28"/>
+        </w:rPr>
+        <w:t>Instituto Superior de Engenharia de Lisboa</w:t>
+      </w:r>
+      <w:r>
+        <w:rPr>
+          <w:sz w:val="36"/>
+          <w:szCs w:val="28"/>
+        </w:rPr>
+        <w:br/>
+      </w:r>
+      <w:r>
+        <w:rPr>
+          <w:sz w:val="28"/>
+        </w:rPr>
+        <w:t>Licenciatura em Engenharia Informática e de Computadores</w:t>
+      </w:r>
+      <w:r>
+        <w:rPr>
+          <w:sz w:val="28"/>
+        </w:rPr>
+        <w:br/>
+      </w:r>
+    </w:p>
+    <w:p>
+      <w:pPr>
+        <w:jc w:val="center"/>
+      </w:pPr>
+    </w:p>
+    <w:p>
+      <w:pPr>
+        <w:rPr>
+          <w:sz w:val="24"/>
+        </w:rPr>
+      </w:pPr>
+    </w:p>
+    <w:p>
+      <w:pPr>
+        <w:jc w:val="center"/>
+        <w:rPr>
           <w:b/>
           <w:sz w:val="36"/>
         </w:rPr>
       </w:pPr>
-      <w:proofErr w:type="spellStart"/>
-      <w:r>
-        <w:rPr>
-          <w:rFonts w:ascii="Times New Roman" w:eastAsia="Calibri" w:hAnsi="Times New Roman" w:cs="Times New Roman"/>
+      <w:r>
+        <w:rPr>
           <w:b/>
           <w:sz w:val="36"/>
         </w:rPr>
-        <w:t>IView</w:t>
-      </w:r>
-      <w:proofErr w:type="spellEnd"/>
-      <w:r>
-        <w:rPr>
-          <w:rFonts w:ascii="Times New Roman" w:eastAsia="Calibri" w:hAnsi="Times New Roman" w:cs="Times New Roman"/>
+        <w:t xml:space="preserve">IView </w:t>
+      </w:r>
+      <w:r>
+        <w:rPr>
           <w:b/>
           <w:sz w:val="36"/>
         </w:rPr>
-        <w:t xml:space="preserve"> – Aplicação de Entrevistas e Currículos</w:t>
-      </w:r>
-      <w:r>
-        <w:rPr>
-          <w:rFonts w:ascii="Times New Roman" w:eastAsia="Calibri" w:hAnsi="Times New Roman" w:cs="Times New Roman"/>
+        <w:t>– Aplicação de Entrevistas e Currículos</w:t>
+      </w:r>
+      <w:r>
+        <w:rPr>
           <w:b/>
           <w:sz w:val="36"/>
         </w:rPr>
@@ -138,158 +149,14 @@
     </w:p>
     <w:p>
       <w:pPr>
-        <w:spacing w:after="0" w:line="360" w:lineRule="auto"/>
-        <w:ind w:firstLine="357"/>
         <w:jc w:val="center"/>
-        <w:rPr>
-          <w:rFonts w:ascii="Times New Roman" w:eastAsia="Calibri" w:hAnsi="Times New Roman" w:cs="Times New Roman"/>
-        </w:rPr>
-      </w:pPr>
-      <w:r>
-        <w:rPr>
-          <w:rFonts w:ascii="Times New Roman" w:eastAsia="Calibri" w:hAnsi="Times New Roman" w:cs="Times New Roman"/>
-        </w:rPr>
-        <w:t>Rui Pedro Franco</w:t>
-      </w:r>
-      <w:r>
-        <w:rPr>
-          <w:rFonts w:ascii="Times New Roman" w:eastAsia="Calibri" w:hAnsi="Times New Roman" w:cs="Times New Roman"/>
-        </w:rPr>
-        <w:br/>
-        <w:t>Diogo Mendes Aires</w:t>
-      </w:r>
-      <w:r>
-        <w:rPr>
-          <w:rFonts w:ascii="Times New Roman" w:eastAsia="Calibri" w:hAnsi="Times New Roman" w:cs="Times New Roman"/>
-        </w:rPr>
-        <w:br/>
-      </w:r>
-    </w:p>
-    <w:p>
-      <w:pPr>
-        <w:spacing w:after="0" w:line="360" w:lineRule="auto"/>
-        <w:ind w:firstLine="357"/>
-        <w:jc w:val="center"/>
-        <w:rPr>
-          <w:rFonts w:ascii="Times New Roman" w:eastAsia="Calibri" w:hAnsi="Times New Roman" w:cs="Times New Roman"/>
-        </w:rPr>
-      </w:pPr>
-    </w:p>
-    <w:p>
-      <w:pPr>
-        <w:spacing w:after="0" w:line="360" w:lineRule="auto"/>
-        <w:ind w:firstLine="357"/>
-        <w:jc w:val="center"/>
-        <w:rPr>
-          <w:rFonts w:ascii="Times New Roman" w:eastAsia="Calibri" w:hAnsi="Times New Roman" w:cs="Times New Roman"/>
-        </w:rPr>
-      </w:pPr>
-    </w:p>
-    <w:p>
-      <w:pPr>
-        <w:spacing w:after="0" w:line="360" w:lineRule="auto"/>
-        <w:ind w:firstLine="357"/>
-        <w:jc w:val="center"/>
-        <w:rPr>
-          <w:rFonts w:ascii="Times New Roman" w:eastAsia="Calibri" w:hAnsi="Times New Roman" w:cs="Times New Roman"/>
-        </w:rPr>
-      </w:pPr>
-    </w:p>
-    <w:p>
-      <w:pPr>
-        <w:spacing w:after="0" w:line="360" w:lineRule="auto"/>
-        <w:ind w:firstLine="357"/>
-        <w:jc w:val="center"/>
-        <w:rPr>
-          <w:rFonts w:ascii="Times New Roman" w:eastAsia="Calibri" w:hAnsi="Times New Roman" w:cs="Times New Roman"/>
-        </w:rPr>
-      </w:pPr>
-    </w:p>
-    <w:p>
-      <w:pPr>
-        <w:spacing w:after="0" w:line="360" w:lineRule="auto"/>
-        <w:ind w:firstLine="357"/>
-        <w:jc w:val="center"/>
-        <w:rPr>
-          <w:rFonts w:ascii="Times New Roman" w:eastAsia="Calibri" w:hAnsi="Times New Roman" w:cs="Times New Roman"/>
-        </w:rPr>
-      </w:pPr>
-    </w:p>
-    <w:p>
-      <w:pPr>
-        <w:spacing w:after="0" w:line="360" w:lineRule="auto"/>
-        <w:ind w:firstLine="357"/>
-        <w:jc w:val="center"/>
-        <w:rPr>
-          <w:rFonts w:ascii="Times New Roman" w:eastAsia="Calibri" w:hAnsi="Times New Roman" w:cs="Times New Roman"/>
-          <w:b/>
-        </w:rPr>
-      </w:pPr>
-      <w:r>
-        <w:rPr>
-          <w:rFonts w:ascii="Times New Roman" w:eastAsia="Calibri" w:hAnsi="Times New Roman" w:cs="Times New Roman"/>
-          <w:b/>
-        </w:rPr>
-        <w:t>Orientadores</w:t>
-      </w:r>
-    </w:p>
-    <w:p>
-      <w:pPr>
-        <w:spacing w:after="0" w:line="360" w:lineRule="auto"/>
-        <w:ind w:firstLine="357"/>
-        <w:jc w:val="center"/>
-        <w:rPr>
-          <w:rFonts w:ascii="Times New Roman" w:eastAsia="Calibri" w:hAnsi="Times New Roman" w:cs="Times New Roman"/>
-        </w:rPr>
-      </w:pPr>
-      <w:r>
-        <w:rPr>
-          <w:rFonts w:ascii="Times New Roman" w:eastAsia="Calibri" w:hAnsi="Times New Roman" w:cs="Times New Roman"/>
-        </w:rPr>
-        <w:t>Paula Graça</w:t>
-      </w:r>
-    </w:p>
-    <w:p>
-      <w:pPr>
-        <w:spacing w:after="0" w:line="360" w:lineRule="auto"/>
-        <w:ind w:firstLine="357"/>
-        <w:jc w:val="center"/>
-        <w:rPr>
-          <w:rFonts w:ascii="Times New Roman" w:eastAsia="Calibri" w:hAnsi="Times New Roman" w:cs="Times New Roman"/>
-        </w:rPr>
-      </w:pPr>
-      <w:r>
-        <w:rPr>
-          <w:rFonts w:ascii="Times New Roman" w:eastAsia="Calibri" w:hAnsi="Times New Roman" w:cs="Times New Roman"/>
-        </w:rPr>
-        <w:t>Frederico Ferreira</w:t>
-      </w:r>
-    </w:p>
-    <w:p>
-      <w:pPr>
-        <w:spacing w:after="0" w:line="360" w:lineRule="auto"/>
-        <w:ind w:firstLine="357"/>
-        <w:jc w:val="center"/>
-        <w:rPr>
-          <w:rFonts w:ascii="Times New Roman" w:eastAsia="Calibri" w:hAnsi="Times New Roman" w:cs="Times New Roman"/>
-        </w:rPr>
-      </w:pPr>
-    </w:p>
-    <w:p>
-      <w:pPr>
-        <w:spacing w:after="0" w:line="360" w:lineRule="auto"/>
-        <w:ind w:firstLine="357"/>
-        <w:jc w:val="center"/>
-        <w:rPr>
-          <w:rFonts w:ascii="Times New Roman" w:eastAsia="Calibri" w:hAnsi="Times New Roman" w:cs="Times New Roman"/>
-        </w:rPr>
       </w:pPr>
     </w:p>
     <w:tbl>
       <w:tblPr>
         <w:tblStyle w:val="TabelacomGrelha"/>
         <w:tblW w:w="0" w:type="auto"/>
-        <w:tblInd w:w="2235" w:type="dxa"/>
+        <w:tblInd w:w="1809" w:type="dxa"/>
         <w:tblBorders>
           <w:top w:val="none" w:sz="0" w:space="0" w:color="auto"/>
           <w:left w:val="none" w:sz="0" w:space="0" w:color="auto"/>
@@ -301,176 +168,518 @@
         <w:tblLook w:val="04A0" w:firstRow="1" w:lastRow="0" w:firstColumn="1" w:lastColumn="0" w:noHBand="0" w:noVBand="1"/>
       </w:tblPr>
       <w:tblGrid>
-        <w:gridCol w:w="1511"/>
-        <w:gridCol w:w="4758"/>
+        <w:gridCol w:w="1952"/>
+        <w:gridCol w:w="4743"/>
       </w:tblGrid>
       <w:tr>
         <w:tc>
           <w:tcPr>
-            <w:tcW w:w="1559" w:type="dxa"/>
+            <w:tcW w:w="1985" w:type="dxa"/>
+            <w:vAlign w:val="center"/>
           </w:tcPr>
           <w:p>
             <w:pPr>
-              <w:spacing w:line="360" w:lineRule="auto"/>
-              <w:ind w:firstLine="357"/>
-              <w:jc w:val="center"/>
+              <w:jc w:val="right"/>
+            </w:pPr>
+            <w:r>
+              <w:t xml:space="preserve">   40278</w:t>
+            </w:r>
+          </w:p>
+        </w:tc>
+        <w:tc>
+          <w:tcPr>
+            <w:tcW w:w="4850" w:type="dxa"/>
+            <w:vAlign w:val="center"/>
+          </w:tcPr>
+          <w:p>
+            <w:r>
+              <w:t>Diogo Mendes Aires</w:t>
+            </w:r>
+          </w:p>
+        </w:tc>
+      </w:tr>
+      <w:tr>
+        <w:tc>
+          <w:tcPr>
+            <w:tcW w:w="1985" w:type="dxa"/>
+            <w:vAlign w:val="center"/>
+          </w:tcPr>
+          <w:p>
+            <w:pPr>
+              <w:jc w:val="right"/>
+            </w:pPr>
+            <w:r>
+              <w:t>36210</w:t>
+            </w:r>
+          </w:p>
+        </w:tc>
+        <w:tc>
+          <w:tcPr>
+            <w:tcW w:w="4850" w:type="dxa"/>
+          </w:tcPr>
+          <w:p>
+            <w:r>
+              <w:t>Rui Pedro Gama Franco</w:t>
+            </w:r>
+          </w:p>
+        </w:tc>
+      </w:tr>
+      <w:tr>
+        <w:tc>
+          <w:tcPr>
+            <w:tcW w:w="1985" w:type="dxa"/>
+            <w:vAlign w:val="center"/>
+          </w:tcPr>
+          <w:p>
+            <w:pPr>
+              <w:jc w:val="right"/>
+            </w:pPr>
+          </w:p>
+          <w:p>
+            <w:pPr>
+              <w:jc w:val="right"/>
+            </w:pPr>
+            <w:r>
               <w:rPr>
-                <w:rFonts w:ascii="Times New Roman" w:eastAsia="Calibri" w:hAnsi="Times New Roman" w:cs="Times New Roman"/>
+                <w:noProof/>
+                <w:lang w:eastAsia="pt-PT"/>
               </w:rPr>
+              <mc:AlternateContent>
+                <mc:Choice Requires="wps">
+                  <w:drawing>
+                    <wp:anchor distT="0" distB="0" distL="114300" distR="114300" simplePos="0" relativeHeight="251659264" behindDoc="0" locked="0" layoutInCell="1" allowOverlap="1" wp14:anchorId="57DD6509" wp14:editId="6379E66E">
+                      <wp:simplePos x="0" y="0"/>
+                      <wp:positionH relativeFrom="column">
+                        <wp:posOffset>-749300</wp:posOffset>
+                      </wp:positionH>
+                      <wp:positionV relativeFrom="paragraph">
+                        <wp:posOffset>110490</wp:posOffset>
+                      </wp:positionV>
+                      <wp:extent cx="4708525" cy="8255"/>
+                      <wp:effectExtent l="0" t="0" r="15875" b="29845"/>
+                      <wp:wrapNone/>
+                      <wp:docPr id="4" name="Straight Connector 4"/>
+                      <wp:cNvGraphicFramePr/>
+                      <a:graphic xmlns:a="http://schemas.openxmlformats.org/drawingml/2006/main">
+                        <a:graphicData uri="http://schemas.microsoft.com/office/word/2010/wordprocessingShape">
+                          <wps:wsp>
+                            <wps:cNvCnPr/>
+                            <wps:spPr>
+                              <a:xfrm flipV="1">
+                                <a:off x="0" y="0"/>
+                                <a:ext cx="4708525" cy="8255"/>
+                              </a:xfrm>
+                              <a:prstGeom prst="line">
+                                <a:avLst/>
+                              </a:prstGeom>
+                            </wps:spPr>
+                            <wps:style>
+                              <a:lnRef idx="1">
+                                <a:schemeClr val="accent1"/>
+                              </a:lnRef>
+                              <a:fillRef idx="0">
+                                <a:schemeClr val="accent1"/>
+                              </a:fillRef>
+                              <a:effectRef idx="0">
+                                <a:schemeClr val="accent1"/>
+                              </a:effectRef>
+                              <a:fontRef idx="minor">
+                                <a:schemeClr val="tx1"/>
+                              </a:fontRef>
+                            </wps:style>
+                            <wps:bodyPr/>
+                          </wps:wsp>
+                        </a:graphicData>
+                      </a:graphic>
+                      <wp14:sizeRelH relativeFrom="margin">
+                        <wp14:pctWidth>0</wp14:pctWidth>
+                      </wp14:sizeRelH>
+                      <wp14:sizeRelV relativeFrom="margin">
+                        <wp14:pctHeight>0</wp14:pctHeight>
+                      </wp14:sizeRelV>
+                    </wp:anchor>
+                  </w:drawing>
+                </mc:Choice>
+                <mc:Fallback>
+                  <w:pict>
+                    <v:line w14:anchorId="5224EA66" id="Straight Connector 4" o:spid="_x0000_s1026" style="position:absolute;flip:y;z-index:251659264;visibility:visible;mso-wrap-style:square;mso-width-percent:0;mso-height-percent:0;mso-wrap-distance-left:9pt;mso-wrap-distance-top:0;mso-wrap-distance-right:9pt;mso-wrap-distance-bottom:0;mso-position-horizontal:absolute;mso-position-horizontal-relative:text;mso-position-vertical:absolute;mso-position-vertical-relative:text;mso-width-percent:0;mso-height-percent:0;mso-width-relative:margin;mso-height-relative:margin" from="-59pt,8.7pt" to="311.75pt,9.35pt" o:gfxdata="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" strokecolor="#4472c4 [3204]" strokeweight=".5pt">
+                      <v:stroke joinstyle="miter"/>
+                    </v:line>
+                  </w:pict>
+                </mc:Fallback>
+              </mc:AlternateContent>
+            </w:r>
+          </w:p>
+        </w:tc>
+        <w:tc>
+          <w:tcPr>
+            <w:tcW w:w="4850" w:type="dxa"/>
+          </w:tcPr>
+          <w:p/>
+        </w:tc>
+      </w:tr>
+    </w:tbl>
+    <w:p>
+      <w:pPr>
+        <w:jc w:val="center"/>
+      </w:pPr>
+    </w:p>
+    <w:p>
+      <w:pPr>
+        <w:jc w:val="center"/>
+      </w:pPr>
+      <w:r>
+        <w:rPr>
+          <w:noProof/>
+          <w:lang w:eastAsia="pt-PT"/>
+        </w:rPr>
+        <mc:AlternateContent>
+          <mc:Choice Requires="wps">
+            <w:drawing>
+              <wp:anchor distT="0" distB="0" distL="114300" distR="114300" simplePos="0" relativeHeight="251660288" behindDoc="0" locked="0" layoutInCell="1" allowOverlap="1" wp14:anchorId="5689F3D5" wp14:editId="055C2579">
+                <wp:simplePos x="0" y="0"/>
+                <wp:positionH relativeFrom="column">
+                  <wp:posOffset>396029</wp:posOffset>
+                </wp:positionH>
+                <wp:positionV relativeFrom="paragraph">
+                  <wp:posOffset>136525</wp:posOffset>
+                </wp:positionV>
+                <wp:extent cx="4708525" cy="8255"/>
+                <wp:effectExtent l="0" t="0" r="15875" b="29845"/>
+                <wp:wrapNone/>
+                <wp:docPr id="5" name="Straight Connector 5"/>
+                <wp:cNvGraphicFramePr/>
+                <a:graphic xmlns:a="http://schemas.openxmlformats.org/drawingml/2006/main">
+                  <a:graphicData uri="http://schemas.microsoft.com/office/word/2010/wordprocessingShape">
+                    <wps:wsp>
+                      <wps:cNvCnPr/>
+                      <wps:spPr>
+                        <a:xfrm flipV="1">
+                          <a:off x="0" y="0"/>
+                          <a:ext cx="4708525" cy="8255"/>
+                        </a:xfrm>
+                        <a:prstGeom prst="line">
+                          <a:avLst/>
+                        </a:prstGeom>
+                      </wps:spPr>
+                      <wps:style>
+                        <a:lnRef idx="1">
+                          <a:schemeClr val="accent1"/>
+                        </a:lnRef>
+                        <a:fillRef idx="0">
+                          <a:schemeClr val="accent1"/>
+                        </a:fillRef>
+                        <a:effectRef idx="0">
+                          <a:schemeClr val="accent1"/>
+                        </a:effectRef>
+                        <a:fontRef idx="minor">
+                          <a:schemeClr val="tx1"/>
+                        </a:fontRef>
+                      </wps:style>
+                      <wps:bodyPr/>
+                    </wps:wsp>
+                  </a:graphicData>
+                </a:graphic>
+              </wp:anchor>
+            </w:drawing>
+          </mc:Choice>
+          <mc:Fallback>
+            <w:pict>
+              <v:line w14:anchorId="76EDD0F9" id="Straight Connector 5" o:spid="_x0000_s1026" style="position:absolute;flip:y;z-index:251660288;visibility:visible;mso-wrap-style:square;mso-wrap-distance-left:9pt;mso-wrap-distance-top:0;mso-wrap-distance-right:9pt;mso-wrap-distance-bottom:0;mso-position-horizontal:absolute;mso-position-horizontal-relative:text;mso-position-vertical:absolute;mso-position-vertical-relative:text" from="31.2pt,10.75pt" to="401.95pt,11.4pt" o:gfxdata="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" strokecolor="#4472c4 [3204]" strokeweight=".5pt">
+                <v:stroke joinstyle="miter"/>
+              </v:line>
+            </w:pict>
+          </mc:Fallback>
+        </mc:AlternateContent>
+      </w:r>
+    </w:p>
+    <w:p>
+      <w:pPr>
+        <w:jc w:val="center"/>
+      </w:pPr>
+    </w:p>
+    <w:p>
+      <w:pPr>
+        <w:jc w:val="center"/>
+      </w:pPr>
+    </w:p>
+    <w:tbl>
+      <w:tblPr>
+        <w:tblStyle w:val="TabelacomGrelha"/>
+        <w:tblpPr w:leftFromText="141" w:rightFromText="141" w:vertAnchor="text" w:horzAnchor="margin" w:tblpXSpec="right" w:tblpY="45"/>
+        <w:tblW w:w="0" w:type="auto"/>
+        <w:tblBorders>
+          <w:top w:val="none" w:sz="0" w:space="0" w:color="auto"/>
+          <w:left w:val="none" w:sz="0" w:space="0" w:color="auto"/>
+          <w:bottom w:val="none" w:sz="0" w:space="0" w:color="auto"/>
+          <w:right w:val="none" w:sz="0" w:space="0" w:color="auto"/>
+          <w:insideH w:val="none" w:sz="0" w:space="0" w:color="auto"/>
+          <w:insideV w:val="none" w:sz="0" w:space="0" w:color="auto"/>
+        </w:tblBorders>
+        <w:tblLook w:val="04A0" w:firstRow="1" w:lastRow="0" w:firstColumn="1" w:lastColumn="0" w:noHBand="0" w:noVBand="1"/>
+      </w:tblPr>
+      <w:tblGrid>
+        <w:gridCol w:w="1985"/>
+        <w:gridCol w:w="4850"/>
+      </w:tblGrid>
+      <w:tr>
+        <w:tc>
+          <w:tcPr>
+            <w:tcW w:w="1985" w:type="dxa"/>
+            <w:vAlign w:val="center"/>
+          </w:tcPr>
+          <w:p>
+            <w:pPr>
+              <w:jc w:val="right"/>
+            </w:pPr>
+            <w:r>
+              <w:t>Orientadores:</w:t>
+            </w:r>
+          </w:p>
+        </w:tc>
+        <w:tc>
+          <w:tcPr>
+            <w:tcW w:w="4850" w:type="dxa"/>
+            <w:vAlign w:val="center"/>
+          </w:tcPr>
+          <w:p>
+            <w:r>
+              <w:t>Paula Graça, ISEL</w:t>
+            </w:r>
+          </w:p>
+        </w:tc>
+      </w:tr>
+      <w:tr>
+        <w:tc>
+          <w:tcPr>
+            <w:tcW w:w="1985" w:type="dxa"/>
+            <w:vAlign w:val="center"/>
+          </w:tcPr>
+          <w:p>
+            <w:pPr>
+              <w:jc w:val="right"/>
             </w:pPr>
           </w:p>
         </w:tc>
         <w:tc>
           <w:tcPr>
-            <w:tcW w:w="4926" w:type="dxa"/>
-            <w:vAlign w:val="center"/>
+            <w:tcW w:w="4850" w:type="dxa"/>
           </w:tcPr>
           <w:p>
-            <w:pPr>
-              <w:spacing w:line="360" w:lineRule="auto"/>
-              <w:ind w:firstLine="357"/>
-              <w:rPr>
-                <w:rFonts w:ascii="Times New Roman" w:eastAsia="Calibri" w:hAnsi="Times New Roman" w:cs="Times New Roman"/>
-              </w:rPr>
-            </w:pPr>
-          </w:p>
-        </w:tc>
-      </w:tr>
-      <w:tr>
-        <w:trPr>
-          <w:trHeight w:val="80"/>
-        </w:trPr>
-        <w:tc>
-          <w:tcPr>
-            <w:tcW w:w="1559" w:type="dxa"/>
-          </w:tcPr>
-          <w:p>
-            <w:pPr>
-              <w:spacing w:line="360" w:lineRule="auto"/>
-              <w:ind w:firstLine="357"/>
-              <w:jc w:val="center"/>
-              <w:rPr>
-                <w:rFonts w:ascii="Times New Roman" w:eastAsia="Calibri" w:hAnsi="Times New Roman" w:cs="Times New Roman"/>
-              </w:rPr>
-            </w:pPr>
-          </w:p>
-        </w:tc>
-        <w:tc>
-          <w:tcPr>
-            <w:tcW w:w="4926" w:type="dxa"/>
-          </w:tcPr>
-          <w:p>
-            <w:pPr>
-              <w:spacing w:line="360" w:lineRule="auto"/>
-              <w:ind w:firstLine="357"/>
-              <w:rPr>
-                <w:rFonts w:ascii="Times New Roman" w:eastAsia="Calibri" w:hAnsi="Times New Roman" w:cs="Times New Roman"/>
-              </w:rPr>
-            </w:pPr>
+            <w:r>
+              <w:t xml:space="preserve">Frederico Ferreira, </w:t>
+            </w:r>
+            <w:proofErr w:type="spellStart"/>
+            <w:r>
+              <w:t>DoItLean</w:t>
+            </w:r>
+            <w:proofErr w:type="spellEnd"/>
           </w:p>
         </w:tc>
       </w:tr>
     </w:tbl>
     <w:p>
       <w:pPr>
-        <w:spacing w:after="0" w:line="360" w:lineRule="auto"/>
-        <w:ind w:firstLine="357"/>
         <w:jc w:val="center"/>
-        <w:rPr>
-          <w:rFonts w:ascii="Times New Roman" w:eastAsia="Calibri" w:hAnsi="Times New Roman" w:cs="Times New Roman"/>
-        </w:rPr>
-      </w:pPr>
-    </w:p>
-    <w:p>
-      <w:pPr>
-        <w:spacing w:after="0" w:line="360" w:lineRule="auto"/>
-        <w:ind w:firstLine="357"/>
+      </w:pPr>
+    </w:p>
+    <w:p>
+      <w:pPr>
         <w:jc w:val="center"/>
-        <w:rPr>
-          <w:rFonts w:ascii="Times New Roman" w:eastAsia="Calibri" w:hAnsi="Times New Roman" w:cs="Times New Roman"/>
-        </w:rPr>
-      </w:pPr>
-    </w:p>
-    <w:p>
-      <w:pPr>
-        <w:spacing w:after="0" w:line="360" w:lineRule="auto"/>
-        <w:ind w:firstLine="357"/>
+      </w:pPr>
+    </w:p>
+    <w:p>
+      <w:pPr>
         <w:jc w:val="center"/>
-        <w:rPr>
-          <w:rFonts w:ascii="Times New Roman" w:eastAsia="Calibri" w:hAnsi="Times New Roman" w:cs="Times New Roman"/>
-        </w:rPr>
-      </w:pPr>
-    </w:p>
-    <w:p>
-      <w:pPr>
-        <w:spacing w:after="0" w:line="360" w:lineRule="auto"/>
-        <w:ind w:firstLine="357"/>
+      </w:pPr>
+    </w:p>
+    <w:p>
+      <w:pPr>
         <w:jc w:val="center"/>
         <w:rPr>
-          <w:rFonts w:ascii="Times New Roman" w:eastAsia="Calibri" w:hAnsi="Times New Roman" w:cs="Times New Roman"/>
-        </w:rPr>
-      </w:pPr>
-    </w:p>
-    <w:p>
-      <w:pPr>
-        <w:spacing w:after="0" w:line="360" w:lineRule="auto"/>
-        <w:ind w:firstLine="357"/>
+          <w:sz w:val="24"/>
+        </w:rPr>
+      </w:pPr>
+      <w:r>
+        <w:rPr>
+          <w:noProof/>
+          <w:lang w:eastAsia="pt-PT"/>
+        </w:rPr>
+        <mc:AlternateContent>
+          <mc:Choice Requires="wps">
+            <w:drawing>
+              <wp:anchor distT="0" distB="0" distL="114300" distR="114300" simplePos="0" relativeHeight="251662336" behindDoc="0" locked="0" layoutInCell="1" allowOverlap="1" wp14:anchorId="3B16466F" wp14:editId="6098E1FF">
+                <wp:simplePos x="0" y="0"/>
+                <wp:positionH relativeFrom="column">
+                  <wp:posOffset>394335</wp:posOffset>
+                </wp:positionH>
+                <wp:positionV relativeFrom="paragraph">
+                  <wp:posOffset>8255</wp:posOffset>
+                </wp:positionV>
+                <wp:extent cx="4708525" cy="8255"/>
+                <wp:effectExtent l="0" t="0" r="15875" b="29845"/>
+                <wp:wrapNone/>
+                <wp:docPr id="7" name="Straight Connector 7"/>
+                <wp:cNvGraphicFramePr/>
+                <a:graphic xmlns:a="http://schemas.openxmlformats.org/drawingml/2006/main">
+                  <a:graphicData uri="http://schemas.microsoft.com/office/word/2010/wordprocessingShape">
+                    <wps:wsp>
+                      <wps:cNvCnPr/>
+                      <wps:spPr>
+                        <a:xfrm flipV="1">
+                          <a:off x="0" y="0"/>
+                          <a:ext cx="4708525" cy="8255"/>
+                        </a:xfrm>
+                        <a:prstGeom prst="line">
+                          <a:avLst/>
+                        </a:prstGeom>
+                        <a:noFill/>
+                        <a:ln w="9525" cap="flat" cmpd="sng" algn="ctr">
+                          <a:solidFill>
+                            <a:srgbClr val="4F81BD">
+                              <a:shade val="95000"/>
+                              <a:satMod val="105000"/>
+                            </a:srgbClr>
+                          </a:solidFill>
+                          <a:prstDash val="solid"/>
+                        </a:ln>
+                        <a:effectLst/>
+                      </wps:spPr>
+                      <wps:bodyPr/>
+                    </wps:wsp>
+                  </a:graphicData>
+                </a:graphic>
+              </wp:anchor>
+            </w:drawing>
+          </mc:Choice>
+          <mc:Fallback>
+            <w:pict>
+              <v:line w14:anchorId="05636713" id="Straight Connector 7" o:spid="_x0000_s1026" style="position:absolute;flip:y;z-index:251662336;visibility:visible;mso-wrap-style:square;mso-wrap-distance-left:9pt;mso-wrap-distance-top:0;mso-wrap-distance-right:9pt;mso-wrap-distance-bottom:0;mso-position-horizontal:absolute;mso-position-horizontal-relative:text;mso-position-vertical:absolute;mso-position-vertical-relative:text" from="31.05pt,.65pt" to="401.8pt,1.3pt" o:gfxdata="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" strokecolor="#4a7ebb"/>
+            </w:pict>
+          </mc:Fallback>
+        </mc:AlternateContent>
+      </w:r>
+    </w:p>
+    <w:p>
+      <w:pPr>
         <w:jc w:val="center"/>
-        <w:rPr>
-          <w:rFonts w:ascii="Times New Roman" w:eastAsia="Calibri" w:hAnsi="Times New Roman" w:cs="Times New Roman"/>
-        </w:rPr>
-      </w:pPr>
-      <w:r>
-        <w:rPr>
-          <w:rFonts w:ascii="Times New Roman" w:eastAsia="Calibri" w:hAnsi="Times New Roman" w:cs="Times New Roman"/>
-        </w:rPr>
-        <w:t>Relatório final realizado no âmbito de Projeto e Seminário,</w:t>
-      </w:r>
-      <w:r>
-        <w:rPr>
-          <w:rFonts w:ascii="Times New Roman" w:eastAsia="Calibri" w:hAnsi="Times New Roman" w:cs="Times New Roman"/>
-        </w:rPr>
+      </w:pPr>
+      <w:r>
+        <w:rPr>
+          <w:noProof/>
+          <w:lang w:eastAsia="pt-PT"/>
+        </w:rPr>
+        <mc:AlternateContent>
+          <mc:Choice Requires="wps">
+            <w:drawing>
+              <wp:anchor distT="0" distB="0" distL="114300" distR="114300" simplePos="0" relativeHeight="251661312" behindDoc="0" locked="0" layoutInCell="1" allowOverlap="1" wp14:anchorId="6422CD06" wp14:editId="262053C5">
+                <wp:simplePos x="0" y="0"/>
+                <wp:positionH relativeFrom="column">
+                  <wp:posOffset>394124</wp:posOffset>
+                </wp:positionH>
+                <wp:positionV relativeFrom="paragraph">
+                  <wp:posOffset>100118</wp:posOffset>
+                </wp:positionV>
+                <wp:extent cx="4708525" cy="8255"/>
+                <wp:effectExtent l="0" t="0" r="15875" b="29845"/>
+                <wp:wrapNone/>
+                <wp:docPr id="6" name="Straight Connector 6"/>
+                <wp:cNvGraphicFramePr/>
+                <a:graphic xmlns:a="http://schemas.openxmlformats.org/drawingml/2006/main">
+                  <a:graphicData uri="http://schemas.microsoft.com/office/word/2010/wordprocessingShape">
+                    <wps:wsp>
+                      <wps:cNvCnPr/>
+                      <wps:spPr>
+                        <a:xfrm flipV="1">
+                          <a:off x="0" y="0"/>
+                          <a:ext cx="4708525" cy="8255"/>
+                        </a:xfrm>
+                        <a:prstGeom prst="line">
+                          <a:avLst/>
+                        </a:prstGeom>
+                      </wps:spPr>
+                      <wps:style>
+                        <a:lnRef idx="1">
+                          <a:schemeClr val="accent1"/>
+                        </a:lnRef>
+                        <a:fillRef idx="0">
+                          <a:schemeClr val="accent1"/>
+                        </a:fillRef>
+                        <a:effectRef idx="0">
+                          <a:schemeClr val="accent1"/>
+                        </a:effectRef>
+                        <a:fontRef idx="minor">
+                          <a:schemeClr val="tx1"/>
+                        </a:fontRef>
+                      </wps:style>
+                      <wps:bodyPr/>
+                    </wps:wsp>
+                  </a:graphicData>
+                </a:graphic>
+              </wp:anchor>
+            </w:drawing>
+          </mc:Choice>
+          <mc:Fallback>
+            <w:pict>
+              <v:line w14:anchorId="2C733185" id="Straight Connector 6" o:spid="_x0000_s1026" style="position:absolute;flip:y;z-index:251661312;visibility:visible;mso-wrap-style:square;mso-wrap-distance-left:9pt;mso-wrap-distance-top:0;mso-wrap-distance-right:9pt;mso-wrap-distance-bottom:0;mso-position-horizontal:absolute;mso-position-horizontal-relative:text;mso-position-vertical:absolute;mso-position-vertical-relative:text" from="31.05pt,7.9pt" to="401.8pt,8.55pt" o:gfxdata="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" strokecolor="#4472c4 [3204]" strokeweight=".5pt">
+                <v:stroke joinstyle="miter"/>
+              </v:line>
+            </w:pict>
+          </mc:Fallback>
+        </mc:AlternateContent>
+      </w:r>
+    </w:p>
+    <w:p>
+      <w:pPr>
+        <w:jc w:val="center"/>
+      </w:pPr>
+    </w:p>
+    <w:p>
+      <w:pPr>
+        <w:jc w:val="center"/>
+      </w:pPr>
+      <w:r>
+        <w:t xml:space="preserve">Relatório </w:t>
+      </w:r>
+      <w:r>
+        <w:t xml:space="preserve">final </w:t>
+      </w:r>
+      <w:r>
+        <w:t>realizado no âmbito de Projeto e Seminário,</w:t>
+      </w:r>
+      <w:r>
         <w:br/>
-        <w:t>do curso de licenciatura em Engenharia Informática e de Computadores</w:t>
-      </w:r>
-      <w:r>
-        <w:rPr>
-          <w:rFonts w:ascii="Times New Roman" w:eastAsia="Calibri" w:hAnsi="Times New Roman" w:cs="Times New Roman"/>
-        </w:rPr>
+        <w:t>do curso de licenciatura em Engenharia Informática e de Com</w:t>
+      </w:r>
+      <w:r>
+        <w:t>putadores</w:t>
+      </w:r>
+      <w:r>
         <w:br/>
         <w:t>Semestre de Verão 2017/2018</w:t>
       </w:r>
       <w:r>
-        <w:rPr>
-          <w:rFonts w:ascii="Times New Roman" w:eastAsia="Calibri" w:hAnsi="Times New Roman" w:cs="Times New Roman"/>
-        </w:rPr>
         <w:br/>
       </w:r>
     </w:p>
     <w:p>
       <w:pPr>
-        <w:spacing w:after="0" w:line="360" w:lineRule="auto"/>
-        <w:ind w:firstLine="357"/>
         <w:jc w:val="center"/>
-        <w:rPr>
-          <w:rFonts w:ascii="Times New Roman" w:eastAsia="Calibri" w:hAnsi="Times New Roman" w:cs="Times New Roman"/>
-        </w:rPr>
-      </w:pPr>
-    </w:p>
-    <w:p>
-      <w:pPr>
-        <w:spacing w:after="0" w:line="360" w:lineRule="auto"/>
-        <w:ind w:firstLine="357"/>
+      </w:pPr>
+    </w:p>
+    <w:p>
+      <w:pPr>
         <w:jc w:val="center"/>
-        <w:rPr>
-          <w:rFonts w:ascii="Times New Roman" w:eastAsia="Calibri" w:hAnsi="Times New Roman" w:cs="Times New Roman"/>
-        </w:rPr>
-      </w:pPr>
-      <w:r>
-        <w:rPr>
-          <w:rFonts w:ascii="Times New Roman" w:eastAsia="Calibri" w:hAnsi="Times New Roman" w:cs="Times New Roman"/>
-        </w:rPr>
+      </w:pPr>
+      <w:r>
         <w:t>Julho de 2018</w:t>
+      </w:r>
+    </w:p>
+    <w:p/>
+    <w:p>
+      <w:r>
+        <w:lastRenderedPageBreak/>
+        <w:br w:type="page"/>
       </w:r>
       <w:bookmarkStart w:id="1" w:name="_GoBack"/>
       <w:bookmarkEnd w:id="1"/>
@@ -516,21 +725,7 @@
         <w:rPr>
           <w:rFonts w:ascii="Times New Roman" w:eastAsia="Calibri" w:hAnsi="Times New Roman" w:cs="Times New Roman"/>
         </w:rPr>
-        <w:t xml:space="preserve">O projeto </w:t>
-      </w:r>
-      <w:proofErr w:type="spellStart"/>
-      <w:r>
-        <w:rPr>
-          <w:rFonts w:ascii="Times New Roman" w:eastAsia="Calibri" w:hAnsi="Times New Roman" w:cs="Times New Roman"/>
-        </w:rPr>
-        <w:t>IView</w:t>
-      </w:r>
-      <w:proofErr w:type="spellEnd"/>
-      <w:r>
-        <w:rPr>
-          <w:rFonts w:ascii="Times New Roman" w:eastAsia="Calibri" w:hAnsi="Times New Roman" w:cs="Times New Roman"/>
-        </w:rPr>
-        <w:t>, tem como objetivo principal desenvolver uma plataforma de contratações para oferta de empregos na área de tecnologias, para ser usado tanto por consultorias como por quem procura emprego. Um dos objetivos deste projeto é dar às empresas um processo de contratação mais interativo e informativo entre Empresa-Candidato.</w:t>
+        <w:t>O projeto IView, tem como objetivo principal desenvolver uma plataforma de contratações para oferta de empregos na área de tecnologias, para ser usado tanto por consultorias como por quem procura emprego. Um dos objetivos deste projeto é dar às empresas um processo de contratação mais interativo e informativo entre Empresa-Candidato.</w:t>
       </w:r>
     </w:p>
     <w:p>
@@ -661,7 +856,6 @@
         </w:rPr>
         <w:t xml:space="preserve">Durante o processo de desenvolvimento deste projeto, foram colocados em prática os nossos conhecimentos da arquitetura escolhida para a sua implementação, a plataforma </w:t>
       </w:r>
-      <w:proofErr w:type="spellStart"/>
       <w:r>
         <w:rPr>
           <w:rFonts w:ascii="Times New Roman" w:eastAsia="Calibri" w:hAnsi="Times New Roman" w:cs="Times New Roman"/>
@@ -669,7 +863,6 @@
         </w:rPr>
         <w:t>OutSystems</w:t>
       </w:r>
-      <w:proofErr w:type="spellEnd"/>
       <w:r>
         <w:rPr>
           <w:rFonts w:ascii="Times New Roman" w:eastAsia="Calibri" w:hAnsi="Times New Roman" w:cs="Times New Roman"/>
@@ -711,7 +904,6 @@
         </w:rPr>
         <w:t xml:space="preserve">Candidatos; Candidaturas; Currículos; Emprego; Entrevistas; </w:t>
       </w:r>
-      <w:proofErr w:type="spellStart"/>
       <w:r>
         <w:rPr>
           <w:rFonts w:ascii="Times New Roman" w:eastAsia="Calibri" w:hAnsi="Times New Roman" w:cs="Times New Roman"/>
@@ -719,14 +911,12 @@
         </w:rPr>
         <w:t>WebApp</w:t>
       </w:r>
-      <w:proofErr w:type="spellEnd"/>
       <w:r>
         <w:rPr>
           <w:rFonts w:ascii="Times New Roman" w:eastAsia="Calibri" w:hAnsi="Times New Roman" w:cs="Times New Roman"/>
         </w:rPr>
         <w:t xml:space="preserve">; </w:t>
       </w:r>
-      <w:proofErr w:type="spellStart"/>
       <w:r>
         <w:rPr>
           <w:rFonts w:ascii="Times New Roman" w:eastAsia="Calibri" w:hAnsi="Times New Roman" w:cs="Times New Roman"/>
@@ -734,14 +924,12 @@
         </w:rPr>
         <w:t>MobileApp</w:t>
       </w:r>
-      <w:proofErr w:type="spellEnd"/>
       <w:r>
         <w:rPr>
           <w:rFonts w:ascii="Times New Roman" w:eastAsia="Calibri" w:hAnsi="Times New Roman" w:cs="Times New Roman"/>
         </w:rPr>
         <w:t xml:space="preserve">; </w:t>
       </w:r>
-      <w:proofErr w:type="spellStart"/>
       <w:r>
         <w:rPr>
           <w:rFonts w:ascii="Times New Roman" w:eastAsia="Calibri" w:hAnsi="Times New Roman" w:cs="Times New Roman"/>
@@ -749,7 +937,6 @@
         </w:rPr>
         <w:t>OutSystems</w:t>
       </w:r>
-      <w:proofErr w:type="spellEnd"/>
       <w:r>
         <w:rPr>
           <w:rFonts w:ascii="Times New Roman" w:eastAsia="Calibri" w:hAnsi="Times New Roman" w:cs="Times New Roman"/>
@@ -1181,6 +1368,30 @@
     <w:name w:val="Normal"/>
     <w:qFormat/>
   </w:style>
+  <w:style w:type="paragraph" w:styleId="Cabealho1">
+    <w:name w:val="heading 1"/>
+    <w:basedOn w:val="Normal"/>
+    <w:next w:val="Normal"/>
+    <w:link w:val="Cabealho1Carter"/>
+    <w:uiPriority w:val="9"/>
+    <w:qFormat/>
+    <w:rsid w:val="00701D51"/>
+    <w:pPr>
+      <w:keepNext/>
+      <w:keepLines/>
+      <w:spacing w:before="480" w:after="0" w:line="360" w:lineRule="auto"/>
+      <w:ind w:firstLine="357"/>
+      <w:jc w:val="both"/>
+      <w:outlineLvl w:val="0"/>
+    </w:pPr>
+    <w:rPr>
+      <w:rFonts w:ascii="Times New Roman" w:eastAsiaTheme="majorEastAsia" w:hAnsi="Times New Roman" w:cstheme="majorBidi"/>
+      <w:b/>
+      <w:bCs/>
+      <w:sz w:val="40"/>
+      <w:szCs w:val="28"/>
+    </w:rPr>
+  </w:style>
   <w:style w:type="character" w:default="1" w:styleId="Tipodeletrapredefinidodopargrafo">
     <w:name w:val="Default Paragraph Font"/>
     <w:uiPriority w:val="1"/>
@@ -1226,6 +1437,20 @@
         <w:insideV w:val="single" w:sz="4" w:space="0" w:color="auto"/>
       </w:tblBorders>
     </w:tblPr>
+  </w:style>
+  <w:style w:type="character" w:customStyle="1" w:styleId="Cabealho1Carter">
+    <w:name w:val="Cabeçalho 1 Caráter"/>
+    <w:basedOn w:val="Tipodeletrapredefinidodopargrafo"/>
+    <w:link w:val="Cabealho1"/>
+    <w:uiPriority w:val="9"/>
+    <w:rsid w:val="00701D51"/>
+    <w:rPr>
+      <w:rFonts w:ascii="Times New Roman" w:eastAsiaTheme="majorEastAsia" w:hAnsi="Times New Roman" w:cstheme="majorBidi"/>
+      <w:b/>
+      <w:bCs/>
+      <w:sz w:val="40"/>
+      <w:szCs w:val="28"/>
+    </w:rPr>
   </w:style>
 </w:styles>
 </file>
